--- a/Project_Summary.docx
+++ b/Project_Summary.docx
@@ -764,16 +764,21 @@
             <w:pPr>
               <w:bidi/>
               <w:rPr>
-                <w:highlight w:val="yellow"/>
-                <w:rtl/>
-              </w:rPr>
-            </w:pPr>
-            <w:r>
-              <w:rPr>
-                <w:highlight w:val="yellow"/>
-                <w:rtl/>
-              </w:rPr>
-              <w:t xml:space="preserve">זיהוי פרמטרים כריזמטיים בקול </w:t>
+                <w:rtl/>
+              </w:rPr>
+            </w:pPr>
+            <w:r>
+              <w:rPr>
+                <w:rFonts w:hint="cs"/>
+                <w:rtl/>
+              </w:rPr>
+              <w:t>מערכת אוורור חכמה לכיתות</w:t>
+            </w:r>
+            <w:r>
+              <w:rPr>
+                <w:rtl/>
+              </w:rPr>
+              <w:t xml:space="preserve"> </w:t>
             </w:r>
           </w:p>
         </w:tc>
@@ -797,26 +802,9 @@
             </w:pPr>
             <w:r>
               <w:rPr>
-                <w:highlight w:val="yellow"/>
                 <w:lang w:val="en-US"/>
               </w:rPr>
-              <w:t>Recognizing charismatic parameters</w:t>
-            </w:r>
-            <w:r>
-              <w:rPr>
-                <w:rFonts w:hint="cs"/>
-                <w:highlight w:val="yellow"/>
-                <w:rtl/>
-                <w:lang w:val="en-US"/>
-              </w:rPr>
-              <w:t xml:space="preserve"> </w:t>
-            </w:r>
-            <w:r>
-              <w:rPr>
-                <w:highlight w:val="yellow"/>
-                <w:lang w:val="en-US"/>
-              </w:rPr>
-              <w:t>in speech</w:t>
+              <w:t>Smart ventilation system for classrooms</w:t>
             </w:r>
           </w:p>
         </w:tc>
@@ -1410,7 +1398,6 @@
               <w:bidi/>
               <w:jc w:val="center"/>
               <w:rPr>
-                <w:rFonts w:hint="cs"/>
                 <w:rtl/>
               </w:rPr>
             </w:pPr>
@@ -2969,7 +2956,6 @@
               <w:rPr>
                 <w:b/>
                 <w:bCs/>
-                <w:rtl/>
               </w:rPr>
             </w:pPr>
             <w:r>
@@ -2980,6 +2966,22 @@
                 <w:rtl/>
               </w:rPr>
               <w:t>מילות מפתח בעברית:</w:t>
+            </w:r>
+            <w:r>
+              <w:rPr>
+                <w:b/>
+                <w:bCs/>
+              </w:rPr>
+              <w:t xml:space="preserve">  </w:t>
+            </w:r>
+            <w:r>
+              <w:rPr>
+                <w:rFonts w:hint="cs"/>
+                <w:b/>
+                <w:bCs/>
+                <w:rtl/>
+              </w:rPr>
+              <w:t xml:space="preserve"> חיישנים, זיהום אוויר, ענן</w:t>
             </w:r>
           </w:p>
         </w:tc>
@@ -3043,6 +3045,17 @@
                 <w:rtl/>
               </w:rPr>
             </w:pPr>
+            <w:r>
+              <w:t xml:space="preserve">Ventilation. Sensors, </w:t>
+            </w:r>
+            <w:proofErr w:type="spellStart"/>
+            <w:r>
+              <w:t>IoT</w:t>
+            </w:r>
+            <w:proofErr w:type="spellEnd"/>
+            <w:r>
+              <w:t>, MQTT, cloud</w:t>
+            </w:r>
           </w:p>
         </w:tc>
       </w:tr>
@@ -5854,10 +5867,16 @@
               <w:rPr>
                 <w:b/>
                 <w:bCs/>
-                <w:highlight w:val="yellow"/>
-                <w:rtl/>
-              </w:rPr>
-            </w:pPr>
+                <w:rtl/>
+              </w:rPr>
+            </w:pPr>
+            <w:r>
+              <w:rPr>
+                <w:b/>
+                <w:bCs/>
+              </w:rPr>
+              <w:t>X</w:t>
+            </w:r>
             <w:bookmarkStart w:id="0" w:name="_GoBack"/>
             <w:bookmarkEnd w:id="0"/>
           </w:p>
@@ -8361,7 +8380,7 @@
 </file>
 
 <file path=customXml/itemProps1.xml><?xml version="1.0" encoding="utf-8"?>
-<ds:datastoreItem xmlns:ds="http://schemas.openxmlformats.org/officeDocument/2006/customXml" ds:itemID="{A1891AA1-2338-4698-8557-495DADADC618}">
+<ds:datastoreItem xmlns:ds="http://schemas.openxmlformats.org/officeDocument/2006/customXml" ds:itemID="{D7E1B8E8-6300-4E3D-8EC3-06FF6C0D5DF3}">
   <ds:schemaRefs>
     <ds:schemaRef ds:uri="http://schemas.openxmlformats.org/officeDocument/2006/bibliography"/>
   </ds:schemaRefs>
